--- a/docs/rubrics/docx/_RM5_Rubric.docx
+++ b/docs/rubrics/docx/_RM5_Rubric.docx
@@ -350,7 +350,7 @@
         <w:t xml:space="preserve"> </w:t>
       </w:r>
       <w:r>
-        <w:t xml:space="preserve">to calclulate the values of</w:t>
+        <w:t xml:space="preserve">to calculate the values of</w:t>
       </w:r>
       <w:r>
         <w:t xml:space="preserve"> </w:t>
